--- a/documentaion.docx
+++ b/documentaion.docx
@@ -186,15 +186,7 @@
           <w:sz w:val="28"/>
           <w:szCs w:val="28"/>
         </w:rPr>
-        <w:t xml:space="preserve">Факультет информатики, математики и </w:t>
-      </w:r>
-      <w:r>
-        <w:rPr>
-          <w:rFonts w:ascii="Liberation Serif" w:hAnsi="Liberation Serif"/>
-          <w:sz w:val="28"/>
-          <w:szCs w:val="28"/>
-        </w:rPr>
-        <w:t>компьютерных наук</w:t>
+        <w:t>Факультет информатики, математики и компьютерных наук</w:t>
       </w:r>
     </w:p>
     <w:p>
@@ -1228,17 +1220,7 @@
           <w:szCs w:val="24"/>
           <w:shd w:val="clear" w:color="auto" w:fill="FFFFFF"/>
         </w:rPr>
-        <w:t xml:space="preserve">должен менять свое поведение в </w:t>
-      </w:r>
-      <w:r>
-        <w:rPr>
-          <w:rFonts w:ascii="Liberation Serif" w:hAnsi="Liberation Serif" w:cs="Arial"/>
-          <w:color w:val="000000"/>
-          <w:sz w:val="24"/>
-          <w:szCs w:val="24"/>
-          <w:shd w:val="clear" w:color="auto" w:fill="FFFFFF"/>
-        </w:rPr>
-        <w:t>зависимости от своего состояния.</w:t>
+        <w:t>должен менять свое поведение в зависимости от своего состояния.</w:t>
       </w:r>
       <w:r>
         <w:rPr>
@@ -1313,14 +1295,7 @@
           <w:rFonts w:ascii="Liberation Serif" w:hAnsi="Liberation Serif" w:cs="Tahoma"/>
           <w:color w:val="000000"/>
         </w:rPr>
-        <w:t xml:space="preserve">Поведение объекта зависит от его состояния и должно изменяться во время выполнения программы. Такую схему можно реализовать, применив множество условных операторов: на основе анализа текущего состояния </w:t>
-      </w:r>
-      <w:r>
-        <w:rPr>
-          <w:rFonts w:ascii="Liberation Serif" w:hAnsi="Liberation Serif" w:cs="Tahoma"/>
-          <w:color w:val="000000"/>
-        </w:rPr>
-        <w:t>объекта предпринимаются определенные действия. Однако при большом числе состояний условные операторы будут разбросаны по всему коду, и такую программу будет трудно поддерживать.</w:t>
+        <w:t>Поведение объекта зависит от его состояния и должно изменяться во время выполнения программы. Такую схему можно реализовать, применив множество условных операторов: на основе анализа текущего состояния объекта предпринимаются определенные действия. Однако при большом числе состояний условные операторы будут разбросаны по всему коду, и такую программу будет трудно поддерживать.</w:t>
       </w:r>
     </w:p>
     <w:p>
@@ -1413,17 +1388,7 @@
           <w:szCs w:val="24"/>
           <w:lang w:eastAsia="ru-RU"/>
         </w:rPr>
-        <w:t xml:space="preserve"> – класс, объекты которого должны менять свое поведе</w:t>
-      </w:r>
-      <w:r>
-        <w:rPr>
-          <w:rFonts w:ascii="Liberation Serif" w:eastAsia="Times New Roman" w:hAnsi="Liberation Serif"/>
-          <w:color w:val="000000"/>
-          <w:sz w:val="24"/>
-          <w:szCs w:val="24"/>
-          <w:lang w:eastAsia="ru-RU"/>
-        </w:rPr>
-        <w:t>ние в зависимости от состояния.</w:t>
+        <w:t xml:space="preserve"> – класс, объекты которого должны менять свое поведение в зависимости от состояния.</w:t>
       </w:r>
     </w:p>
     <w:p>
@@ -1442,6 +1407,16 @@
           <w:lang w:eastAsia="ru-RU"/>
         </w:rPr>
       </w:pPr>
+      <w:r>
+        <w:rPr>
+          <w:rFonts w:ascii="Liberation Serif" w:eastAsia="Times New Roman" w:hAnsi="Liberation Serif"/>
+          <w:color w:val="000000"/>
+          <w:sz w:val="24"/>
+          <w:szCs w:val="24"/>
+          <w:lang w:eastAsia="ru-RU"/>
+        </w:rPr>
+        <w:t xml:space="preserve">IState – интерфейс, который должен реализовать каждое из конкретных состояний. Через этот интерфейс объект </w:t>
+      </w:r>
       <w:proofErr w:type="spellStart"/>
       <w:r>
         <w:rPr>
@@ -1451,7 +1426,7 @@
           <w:szCs w:val="24"/>
           <w:lang w:eastAsia="ru-RU"/>
         </w:rPr>
-        <w:t>IState</w:t>
+        <w:t>Widget</w:t>
       </w:r>
       <w:proofErr w:type="spellEnd"/>
       <w:r>
@@ -1462,39 +1437,7 @@
           <w:szCs w:val="24"/>
           <w:lang w:eastAsia="ru-RU"/>
         </w:rPr>
-        <w:t xml:space="preserve"> – интерфейс, который должен реализовать каждое из конкретных состояний. Через этот интерфейс объект </w:t>
-      </w:r>
-      <w:proofErr w:type="spellStart"/>
-      <w:r>
-        <w:rPr>
-          <w:rFonts w:ascii="Liberation Serif" w:eastAsia="Times New Roman" w:hAnsi="Liberation Serif"/>
-          <w:color w:val="000000"/>
-          <w:sz w:val="24"/>
-          <w:szCs w:val="24"/>
-          <w:lang w:eastAsia="ru-RU"/>
-        </w:rPr>
-        <w:t>Widget</w:t>
-      </w:r>
-      <w:proofErr w:type="spellEnd"/>
-      <w:r>
-        <w:rPr>
-          <w:rFonts w:ascii="Liberation Serif" w:eastAsia="Times New Roman" w:hAnsi="Liberation Serif"/>
-          <w:color w:val="000000"/>
-          <w:sz w:val="24"/>
-          <w:szCs w:val="24"/>
-          <w:lang w:eastAsia="ru-RU"/>
-        </w:rPr>
-        <w:t xml:space="preserve"> взаимодействует с состоянием, делегируя ему вызовы методов. Интерфейс должен содержать средства для обратной с</w:t>
-      </w:r>
-      <w:r>
-        <w:rPr>
-          <w:rFonts w:ascii="Liberation Serif" w:eastAsia="Times New Roman" w:hAnsi="Liberation Serif"/>
-          <w:color w:val="000000"/>
-          <w:sz w:val="24"/>
-          <w:szCs w:val="24"/>
-          <w:lang w:eastAsia="ru-RU"/>
-        </w:rPr>
-        <w:t xml:space="preserve">вязи с объектом, поведение которого нужно изменить. Для этого используется событие (паттерн </w:t>
+        <w:t xml:space="preserve"> взаимодействует с состоянием, делегируя ему вызовы методов. Интерфейс должен содержать средства для обратной связи с объектом, поведение которого нужно изменить. Для этого используется событие (паттерн </w:t>
       </w:r>
       <w:proofErr w:type="spellStart"/>
       <w:r>
@@ -1884,17 +1827,7 @@
           <w:szCs w:val="24"/>
           <w:lang w:eastAsia="ru-RU"/>
         </w:rPr>
-        <w:t xml:space="preserve">, в </w:t>
-      </w:r>
-      <w:r>
-        <w:rPr>
-          <w:rFonts w:ascii="Liberation Serif" w:eastAsia="Times New Roman" w:hAnsi="Liberation Serif" w:cs="Tahoma"/>
-          <w:color w:val="000000"/>
-          <w:sz w:val="24"/>
-          <w:szCs w:val="24"/>
-          <w:lang w:eastAsia="ru-RU"/>
-        </w:rPr>
-        <w:t>котором определяется интерфейс для внешнего мира.</w:t>
+        <w:t>, в котором определяется интерфейс для внешнего мира.</w:t>
       </w:r>
     </w:p>
     <w:p>
@@ -2045,17 +1978,7 @@
           <w:szCs w:val="24"/>
           <w:lang w:eastAsia="ru-RU"/>
         </w:rPr>
-        <w:t> имеется указатель на текущее состояние, который изменяется при изменении состо</w:t>
-      </w:r>
-      <w:r>
-        <w:rPr>
-          <w:rFonts w:ascii="Liberation Serif" w:eastAsia="Times New Roman" w:hAnsi="Liberation Serif" w:cs="Tahoma"/>
-          <w:color w:val="000000"/>
-          <w:sz w:val="24"/>
-          <w:szCs w:val="24"/>
-          <w:lang w:eastAsia="ru-RU"/>
-        </w:rPr>
-        <w:t>яния конечного автомата.</w:t>
+        <w:t> имеется указатель на текущее состояние, который изменяется при изменении состояния конечного автомата.</w:t>
       </w:r>
     </w:p>
     <w:p>
@@ -2126,7 +2049,6 @@
         </w:rPr>
         <w:t xml:space="preserve">В данном примере </w:t>
       </w:r>
-      <w:proofErr w:type="spellStart"/>
       <w:r>
         <w:rPr>
           <w:rFonts w:ascii="Liberation Serif" w:eastAsia="Times New Roman" w:hAnsi="Liberation Serif" w:cs="Tahoma"/>
@@ -2138,7 +2060,6 @@
         </w:rPr>
         <w:t>ConcreteStateA</w:t>
       </w:r>
-      <w:proofErr w:type="spellEnd"/>
       <w:r>
         <w:rPr>
           <w:rFonts w:ascii="Liberation Serif" w:eastAsia="Times New Roman" w:hAnsi="Liberation Serif" w:cs="Tahoma"/>
@@ -2149,7 +2070,6 @@
         </w:rPr>
         <w:t xml:space="preserve"> и </w:t>
       </w:r>
-      <w:proofErr w:type="spellStart"/>
       <w:r>
         <w:rPr>
           <w:rFonts w:ascii="Liberation Serif" w:eastAsia="Times New Roman" w:hAnsi="Liberation Serif" w:cs="Tahoma"/>
@@ -2161,7 +2081,6 @@
         </w:rPr>
         <w:t>ConcreteStateB</w:t>
       </w:r>
-      <w:proofErr w:type="spellEnd"/>
       <w:r>
         <w:rPr>
           <w:rFonts w:ascii="Liberation Serif" w:eastAsia="Times New Roman" w:hAnsi="Liberation Serif" w:cs="Tahoma"/>
@@ -2396,17 +2315,7 @@
           <w:szCs w:val="24"/>
           <w:shd w:val="clear" w:color="auto" w:fill="FFFFFF"/>
         </w:rPr>
-        <w:t xml:space="preserve"> не определяет, где</w:t>
-      </w:r>
-      <w:r>
-        <w:rPr>
-          <w:rFonts w:ascii="Liberation Serif" w:hAnsi="Liberation Serif" w:cs="Tahoma"/>
-          <w:color w:val="000000"/>
-          <w:sz w:val="24"/>
-          <w:szCs w:val="24"/>
-          <w:shd w:val="clear" w:color="auto" w:fill="FFFFFF"/>
-        </w:rPr>
-        <w:t xml:space="preserve"> именно определяется условие перехода в новое состояние. Существует два варианта: класс</w:t>
+        <w:t xml:space="preserve"> не определяет, где именно определяется условие перехода в новое состояние. Существует два варианта: класс</w:t>
       </w:r>
       <w:r>
         <w:rPr>
@@ -2485,17 +2394,7 @@
           <w:szCs w:val="24"/>
           <w:shd w:val="clear" w:color="auto" w:fill="FFFFFF"/>
         </w:rPr>
-        <w:t>. Преимущество последнего варианта заключается в простоте добавления новых производных классов. Недостаток заключается в том, что каждый подк</w:t>
-      </w:r>
-      <w:r>
-        <w:rPr>
-          <w:rFonts w:ascii="Liberation Serif" w:hAnsi="Liberation Serif" w:cs="Tahoma"/>
-          <w:color w:val="000000"/>
-          <w:sz w:val="24"/>
-          <w:szCs w:val="24"/>
-          <w:shd w:val="clear" w:color="auto" w:fill="FFFFFF"/>
-        </w:rPr>
-        <w:t>ласс</w:t>
+        <w:t>. Преимущество последнего варианта заключается в простоте добавления новых производных классов. Недостаток заключается в том, что каждый подкласс</w:t>
       </w:r>
       <w:r>
         <w:rPr>
@@ -2618,14 +2517,7 @@
           <w:rFonts w:ascii="Liberation Serif" w:hAnsi="Liberation Serif" w:cs="Tahoma"/>
           <w:color w:val="000000"/>
         </w:rPr>
-        <w:t>. Интерфе</w:t>
-      </w:r>
-      <w:r>
-        <w:rPr>
-          <w:rFonts w:ascii="Liberation Serif" w:hAnsi="Liberation Serif" w:cs="Tahoma"/>
-          <w:color w:val="000000"/>
-        </w:rPr>
-        <w:t>йс абстрактного базового класса</w:t>
+        <w:t>. Интерфейс абстрактного базового класса</w:t>
       </w:r>
       <w:r>
         <w:rPr>
@@ -2768,17 +2660,7 @@
           <w:sz w:val="24"/>
           <w:szCs w:val="24"/>
         </w:rPr>
-        <w:t>Con</w:t>
-      </w:r>
-      <w:r>
-        <w:rPr>
-          <w:rStyle w:val="HTMLCode"/>
-          <w:rFonts w:ascii="Liberation Serif" w:eastAsia="Droid Sans Fallback" w:hAnsi="Liberation Serif"/>
-          <w:color w:val="000000"/>
-          <w:sz w:val="24"/>
-          <w:szCs w:val="24"/>
-        </w:rPr>
-        <w:t>text</w:t>
+        <w:t>Context</w:t>
       </w:r>
       <w:proofErr w:type="spellEnd"/>
       <w:r>
@@ -3012,12 +2894,9 @@
           <w:color w:val="000000"/>
           <w:sz w:val="24"/>
           <w:szCs w:val="24"/>
-          <w:lang w:val="en-US"/>
         </w:rPr>
         <w:t xml:space="preserve"> </w:t>
       </w:r>
-      <w:bookmarkStart w:id="14" w:name="_GoBack"/>
-      <w:bookmarkEnd w:id="14"/>
       <w:proofErr w:type="spellStart"/>
       <w:r>
         <w:rPr>
@@ -3078,16 +2957,7 @@
           <w:sz w:val="24"/>
           <w:szCs w:val="24"/>
         </w:rPr>
-        <w:t>может опреде</w:t>
-      </w:r>
-      <w:r>
-        <w:rPr>
-          <w:rFonts w:ascii="Liberation Serif" w:hAnsi="Liberation Serif" w:cs="Tahoma"/>
-          <w:color w:val="000000"/>
-          <w:sz w:val="24"/>
-          <w:szCs w:val="24"/>
-        </w:rPr>
-        <w:t>лять любое полезное поведение "по умолчанию".</w:t>
+        <w:t>может определять любое полезное поведение "по умолчанию".</w:t>
       </w:r>
     </w:p>
     <w:p>
@@ -3288,16 +3158,7 @@
           <w:sz w:val="24"/>
           <w:szCs w:val="24"/>
         </w:rPr>
-        <w:t>просто делегирует объекту "</w:t>
-      </w:r>
-      <w:r>
-        <w:rPr>
-          <w:rFonts w:ascii="Liberation Serif" w:hAnsi="Liberation Serif" w:cs="Tahoma"/>
-          <w:color w:val="000000"/>
-          <w:sz w:val="24"/>
-          <w:szCs w:val="24"/>
-        </w:rPr>
-        <w:t>текущее состояние", при этом в качестве дополнительного параметра передается адрес объекта</w:t>
+        <w:t>просто делегирует объекту "текущее состояние", при этом в качестве дополнительного параметра передается адрес объекта</w:t>
       </w:r>
       <w:r>
         <w:rPr>
@@ -3465,8 +3326,8 @@
           <w:szCs w:val="32"/>
         </w:rPr>
       </w:pPr>
-      <w:bookmarkStart w:id="15" w:name="__RefHeading__1045_1190294499"/>
-      <w:bookmarkEnd w:id="15"/>
+      <w:bookmarkStart w:id="14" w:name="__RefHeading__1045_1190294499"/>
+      <w:bookmarkEnd w:id="14"/>
       <w:r>
         <w:rPr>
           <w:rFonts w:ascii="Liberation Sans" w:hAnsi="Liberation Sans"/>
@@ -3513,16 +3374,7 @@
           <w:sz w:val="24"/>
           <w:szCs w:val="24"/>
         </w:rPr>
-        <w:t xml:space="preserve">Объекты </w:t>
-      </w:r>
-      <w:r>
-        <w:rPr>
-          <w:rFonts w:ascii="Liberation Serif" w:hAnsi="Liberation Serif" w:cs="Tahoma"/>
-          <w:color w:val="000000"/>
-          <w:sz w:val="24"/>
-          <w:szCs w:val="24"/>
-        </w:rPr>
-        <w:t>класса</w:t>
+        <w:t>Объекты класса</w:t>
       </w:r>
       <w:r>
         <w:rPr>
@@ -3610,19 +3462,37 @@
           <w:szCs w:val="24"/>
         </w:rPr>
       </w:pPr>
+      <w:r>
+        <w:rPr>
+          <w:rFonts w:ascii="Liberation Serif" w:hAnsi="Liberation Serif" w:cs="Tahoma"/>
+          <w:color w:val="000000"/>
+          <w:sz w:val="24"/>
+          <w:szCs w:val="24"/>
+        </w:rPr>
+        <w:t xml:space="preserve">Паттерны </w:t>
+      </w:r>
       <w:proofErr w:type="spellStart"/>
       <w:r>
         <w:rPr>
-          <w:rFonts w:ascii="Liberation Serif" w:hAnsi="Liberation Serif"/>
-          <w:color w:val="000000"/>
-          <w:sz w:val="24"/>
-          <w:szCs w:val="24"/>
-        </w:rPr>
-        <w:t>Flyweight</w:t>
+          <w:rFonts w:ascii="Liberation Serif" w:hAnsi="Liberation Serif" w:cs="Tahoma"/>
+          <w:color w:val="000000"/>
+          <w:sz w:val="24"/>
+          <w:szCs w:val="24"/>
+        </w:rPr>
+        <w:t>State</w:t>
       </w:r>
       <w:proofErr w:type="spellEnd"/>
       <w:r>
         <w:rPr>
+          <w:rFonts w:ascii="Liberation Serif" w:hAnsi="Liberation Serif" w:cs="Tahoma"/>
+          <w:color w:val="000000"/>
+          <w:sz w:val="24"/>
+          <w:szCs w:val="24"/>
+        </w:rPr>
+        <w:t xml:space="preserve"> и</w:t>
+      </w:r>
+      <w:r>
+        <w:rPr>
           <w:rStyle w:val="apple-converted-space"/>
           <w:rFonts w:ascii="Liberation Serif" w:hAnsi="Liberation Serif" w:cs="Tahoma"/>
           <w:color w:val="000000"/>
@@ -3631,15 +3501,17 @@
         </w:rPr>
         <w:t> </w:t>
       </w:r>
-      <w:r>
-        <w:rPr>
-          <w:rFonts w:ascii="Liberation Serif" w:hAnsi="Liberation Serif" w:cs="Tahoma"/>
-          <w:color w:val="000000"/>
-          <w:sz w:val="24"/>
-          <w:szCs w:val="24"/>
-        </w:rPr>
-        <w:t>показывает, как и когда можно разделять объекты</w:t>
-      </w:r>
+      <w:proofErr w:type="spellStart"/>
+      <w:r>
+        <w:rPr>
+          <w:rFonts w:ascii="Liberation Serif" w:hAnsi="Liberation Serif"/>
+          <w:color w:val="000000"/>
+          <w:sz w:val="24"/>
+          <w:szCs w:val="24"/>
+        </w:rPr>
+        <w:t>Bridge</w:t>
+      </w:r>
+      <w:proofErr w:type="spellEnd"/>
       <w:r>
         <w:rPr>
           <w:rStyle w:val="apple-converted-space"/>
@@ -3650,11 +3522,39 @@
         </w:rPr>
         <w:t> </w:t>
       </w:r>
+      <w:r>
+        <w:rPr>
+          <w:rFonts w:ascii="Liberation Serif" w:hAnsi="Liberation Serif" w:cs="Tahoma"/>
+          <w:color w:val="000000"/>
+          <w:sz w:val="24"/>
+          <w:szCs w:val="24"/>
+        </w:rPr>
+        <w:t xml:space="preserve">имеют схожие структуры за исключением того, что </w:t>
+      </w:r>
       <w:proofErr w:type="spellStart"/>
       <w:r>
         <w:rPr>
-          <w:rStyle w:val="HTMLCode"/>
-          <w:rFonts w:ascii="Liberation Serif" w:eastAsia="Droid Sans Fallback" w:hAnsi="Liberation Serif" w:cs="Calibri"/>
+          <w:rFonts w:ascii="Liberation Serif" w:hAnsi="Liberation Serif" w:cs="Tahoma"/>
+          <w:color w:val="000000"/>
+          <w:sz w:val="24"/>
+          <w:szCs w:val="24"/>
+        </w:rPr>
+        <w:t>Bridge</w:t>
+      </w:r>
+      <w:proofErr w:type="spellEnd"/>
+      <w:r>
+        <w:rPr>
+          <w:rFonts w:ascii="Liberation Serif" w:hAnsi="Liberation Serif" w:cs="Tahoma"/>
+          <w:color w:val="000000"/>
+          <w:sz w:val="24"/>
+          <w:szCs w:val="24"/>
+        </w:rPr>
+        <w:t xml:space="preserve"> допускает иерархию классов-конвертов (аналогов классов-"оберток"), а </w:t>
+      </w:r>
+      <w:proofErr w:type="spellStart"/>
+      <w:r>
+        <w:rPr>
+          <w:rFonts w:ascii="Liberation Serif" w:hAnsi="Liberation Serif" w:cs="Tahoma"/>
           <w:color w:val="000000"/>
           <w:sz w:val="24"/>
           <w:szCs w:val="24"/>
@@ -3669,7 +3569,47 @@
           <w:sz w:val="24"/>
           <w:szCs w:val="24"/>
         </w:rPr>
-        <w:t>.</w:t>
+        <w:t xml:space="preserve">-нет. Эти паттерны имеют схожие структуры, но решают разные задачи: </w:t>
+      </w:r>
+      <w:proofErr w:type="spellStart"/>
+      <w:r>
+        <w:rPr>
+          <w:rFonts w:ascii="Liberation Serif" w:hAnsi="Liberation Serif" w:cs="Tahoma"/>
+          <w:color w:val="000000"/>
+          <w:sz w:val="24"/>
+          <w:szCs w:val="24"/>
+        </w:rPr>
+        <w:t>State</w:t>
+      </w:r>
+      <w:proofErr w:type="spellEnd"/>
+      <w:r>
+        <w:rPr>
+          <w:rFonts w:ascii="Liberation Serif" w:hAnsi="Liberation Serif" w:cs="Tahoma"/>
+          <w:color w:val="000000"/>
+          <w:sz w:val="24"/>
+          <w:szCs w:val="24"/>
+        </w:rPr>
+        <w:t xml:space="preserve"> позволяет объекту изменять свое поведение в зависимости от внутреннего состояния, в то время как </w:t>
+      </w:r>
+      <w:proofErr w:type="spellStart"/>
+      <w:r>
+        <w:rPr>
+          <w:rFonts w:ascii="Liberation Serif" w:hAnsi="Liberation Serif" w:cs="Tahoma"/>
+          <w:color w:val="000000"/>
+          <w:sz w:val="24"/>
+          <w:szCs w:val="24"/>
+        </w:rPr>
+        <w:t>Bridge</w:t>
+      </w:r>
+      <w:proofErr w:type="spellEnd"/>
+      <w:r>
+        <w:rPr>
+          <w:rFonts w:ascii="Liberation Serif" w:hAnsi="Liberation Serif" w:cs="Tahoma"/>
+          <w:color w:val="000000"/>
+          <w:sz w:val="24"/>
+          <w:szCs w:val="24"/>
+        </w:rPr>
+        <w:t xml:space="preserve"> разделяет абстракцию от ее реализации так, что их можно изменять независимо друг от друга.</w:t>
       </w:r>
     </w:p>
     <w:p>
@@ -3690,266 +3630,6 @@
       </w:pPr>
       <w:r>
         <w:rPr>
-          <w:rFonts w:ascii="Liberation Serif" w:hAnsi="Liberation Serif"/>
-          <w:color w:val="000000"/>
-          <w:sz w:val="24"/>
-          <w:szCs w:val="24"/>
-        </w:rPr>
-        <w:t xml:space="preserve">Паттерн </w:t>
-      </w:r>
-      <w:proofErr w:type="spellStart"/>
-      <w:r>
-        <w:rPr>
-          <w:rFonts w:ascii="Liberation Serif" w:hAnsi="Liberation Serif"/>
-          <w:color w:val="000000"/>
-          <w:sz w:val="24"/>
-          <w:szCs w:val="24"/>
-        </w:rPr>
-        <w:t>Interpreter</w:t>
-      </w:r>
-      <w:proofErr w:type="spellEnd"/>
-      <w:r>
-        <w:rPr>
-          <w:rStyle w:val="apple-converted-space"/>
-          <w:rFonts w:ascii="Liberation Serif" w:hAnsi="Liberation Serif" w:cs="Tahoma"/>
-          <w:color w:val="000000"/>
-          <w:sz w:val="24"/>
-          <w:szCs w:val="24"/>
-        </w:rPr>
-        <w:t> </w:t>
-      </w:r>
-      <w:r>
-        <w:rPr>
-          <w:rFonts w:ascii="Liberation Serif" w:hAnsi="Liberation Serif" w:cs="Tahoma"/>
-          <w:color w:val="000000"/>
-          <w:sz w:val="24"/>
-          <w:szCs w:val="24"/>
-        </w:rPr>
-        <w:t xml:space="preserve">может использовать </w:t>
-      </w:r>
-      <w:proofErr w:type="spellStart"/>
-      <w:r>
-        <w:rPr>
-          <w:rFonts w:ascii="Liberation Serif" w:hAnsi="Liberation Serif" w:cs="Tahoma"/>
-          <w:color w:val="000000"/>
-          <w:sz w:val="24"/>
-          <w:szCs w:val="24"/>
-        </w:rPr>
-        <w:t>State</w:t>
-      </w:r>
-      <w:proofErr w:type="spellEnd"/>
-      <w:r>
-        <w:rPr>
-          <w:rFonts w:ascii="Liberation Serif" w:hAnsi="Liberation Serif" w:cs="Tahoma"/>
-          <w:color w:val="000000"/>
-          <w:sz w:val="24"/>
-          <w:szCs w:val="24"/>
-        </w:rPr>
-        <w:t xml:space="preserve"> для определения контекстов при синтаксическом разборе.</w:t>
-      </w:r>
-    </w:p>
-    <w:p>
-      <w:pPr>
-        <w:numPr>
-          <w:ilvl w:val="0"/>
-          <w:numId w:val="2"/>
-        </w:numPr>
-        <w:shd w:val="clear" w:color="auto" w:fill="FFFFFF"/>
-        <w:spacing w:after="0" w:line="270" w:lineRule="atLeast"/>
-        <w:ind w:left="450" w:right="450"/>
-        <w:rPr>
-          <w:rFonts w:ascii="Liberation Serif" w:hAnsi="Liberation Serif" w:cs="Tahoma"/>
-          <w:color w:val="000000"/>
-          <w:sz w:val="24"/>
-          <w:szCs w:val="24"/>
-        </w:rPr>
-      </w:pPr>
-      <w:r>
-        <w:rPr>
-          <w:rFonts w:ascii="Liberation Serif" w:hAnsi="Liberation Serif" w:cs="Tahoma"/>
-          <w:color w:val="000000"/>
-          <w:sz w:val="24"/>
-          <w:szCs w:val="24"/>
-        </w:rPr>
-        <w:t xml:space="preserve">Паттерны </w:t>
-      </w:r>
-      <w:proofErr w:type="spellStart"/>
-      <w:r>
-        <w:rPr>
-          <w:rFonts w:ascii="Liberation Serif" w:hAnsi="Liberation Serif" w:cs="Tahoma"/>
-          <w:color w:val="000000"/>
-          <w:sz w:val="24"/>
-          <w:szCs w:val="24"/>
-        </w:rPr>
-        <w:t>State</w:t>
-      </w:r>
-      <w:proofErr w:type="spellEnd"/>
-      <w:r>
-        <w:rPr>
-          <w:rFonts w:ascii="Liberation Serif" w:hAnsi="Liberation Serif" w:cs="Tahoma"/>
-          <w:color w:val="000000"/>
-          <w:sz w:val="24"/>
-          <w:szCs w:val="24"/>
-        </w:rPr>
-        <w:t xml:space="preserve"> и</w:t>
-      </w:r>
-      <w:r>
-        <w:rPr>
-          <w:rStyle w:val="apple-converted-space"/>
-          <w:rFonts w:ascii="Liberation Serif" w:hAnsi="Liberation Serif" w:cs="Tahoma"/>
-          <w:color w:val="000000"/>
-          <w:sz w:val="24"/>
-          <w:szCs w:val="24"/>
-        </w:rPr>
-        <w:t> </w:t>
-      </w:r>
-      <w:proofErr w:type="spellStart"/>
-      <w:r>
-        <w:rPr>
-          <w:rFonts w:ascii="Liberation Serif" w:hAnsi="Liberation Serif"/>
-          <w:color w:val="000000"/>
-          <w:sz w:val="24"/>
-          <w:szCs w:val="24"/>
-        </w:rPr>
-        <w:t>Bridge</w:t>
-      </w:r>
-      <w:proofErr w:type="spellEnd"/>
-      <w:r>
-        <w:rPr>
-          <w:rStyle w:val="apple-converted-space"/>
-          <w:rFonts w:ascii="Liberation Serif" w:hAnsi="Liberation Serif" w:cs="Tahoma"/>
-          <w:color w:val="000000"/>
-          <w:sz w:val="24"/>
-          <w:szCs w:val="24"/>
-        </w:rPr>
-        <w:t> </w:t>
-      </w:r>
-      <w:r>
-        <w:rPr>
-          <w:rFonts w:ascii="Liberation Serif" w:hAnsi="Liberation Serif" w:cs="Tahoma"/>
-          <w:color w:val="000000"/>
-          <w:sz w:val="24"/>
-          <w:szCs w:val="24"/>
-        </w:rPr>
-        <w:t xml:space="preserve">имеют схожие структуры за </w:t>
-      </w:r>
-      <w:r>
-        <w:rPr>
-          <w:rFonts w:ascii="Liberation Serif" w:hAnsi="Liberation Serif" w:cs="Tahoma"/>
-          <w:color w:val="000000"/>
-          <w:sz w:val="24"/>
-          <w:szCs w:val="24"/>
-        </w:rPr>
-        <w:t xml:space="preserve">исключением того, что </w:t>
-      </w:r>
-      <w:proofErr w:type="spellStart"/>
-      <w:r>
-        <w:rPr>
-          <w:rFonts w:ascii="Liberation Serif" w:hAnsi="Liberation Serif" w:cs="Tahoma"/>
-          <w:color w:val="000000"/>
-          <w:sz w:val="24"/>
-          <w:szCs w:val="24"/>
-        </w:rPr>
-        <w:t>Bridge</w:t>
-      </w:r>
-      <w:proofErr w:type="spellEnd"/>
-      <w:r>
-        <w:rPr>
-          <w:rFonts w:ascii="Liberation Serif" w:hAnsi="Liberation Serif" w:cs="Tahoma"/>
-          <w:color w:val="000000"/>
-          <w:sz w:val="24"/>
-          <w:szCs w:val="24"/>
-        </w:rPr>
-        <w:t xml:space="preserve"> допускает иерархию классов-конвертов (аналогов классов-"оберток"), а </w:t>
-      </w:r>
-      <w:proofErr w:type="spellStart"/>
-      <w:r>
-        <w:rPr>
-          <w:rFonts w:ascii="Liberation Serif" w:hAnsi="Liberation Serif" w:cs="Tahoma"/>
-          <w:color w:val="000000"/>
-          <w:sz w:val="24"/>
-          <w:szCs w:val="24"/>
-        </w:rPr>
-        <w:t>State</w:t>
-      </w:r>
-      <w:proofErr w:type="spellEnd"/>
-      <w:r>
-        <w:rPr>
-          <w:rFonts w:ascii="Liberation Serif" w:hAnsi="Liberation Serif" w:cs="Tahoma"/>
-          <w:color w:val="000000"/>
-          <w:sz w:val="24"/>
-          <w:szCs w:val="24"/>
-        </w:rPr>
-        <w:t xml:space="preserve">-нет. Эти паттерны имеют схожие структуры, но решают разные задачи: </w:t>
-      </w:r>
-      <w:proofErr w:type="spellStart"/>
-      <w:r>
-        <w:rPr>
-          <w:rFonts w:ascii="Liberation Serif" w:hAnsi="Liberation Serif" w:cs="Tahoma"/>
-          <w:color w:val="000000"/>
-          <w:sz w:val="24"/>
-          <w:szCs w:val="24"/>
-        </w:rPr>
-        <w:t>State</w:t>
-      </w:r>
-      <w:proofErr w:type="spellEnd"/>
-      <w:r>
-        <w:rPr>
-          <w:rFonts w:ascii="Liberation Serif" w:hAnsi="Liberation Serif" w:cs="Tahoma"/>
-          <w:color w:val="000000"/>
-          <w:sz w:val="24"/>
-          <w:szCs w:val="24"/>
-        </w:rPr>
-        <w:t xml:space="preserve"> позволяет объекту изменять свое поведение в зависимости от внутреннего состояни</w:t>
-      </w:r>
-      <w:r>
-        <w:rPr>
-          <w:rFonts w:ascii="Liberation Serif" w:hAnsi="Liberation Serif" w:cs="Tahoma"/>
-          <w:color w:val="000000"/>
-          <w:sz w:val="24"/>
-          <w:szCs w:val="24"/>
-        </w:rPr>
-        <w:t xml:space="preserve">я, в то время как </w:t>
-      </w:r>
-      <w:proofErr w:type="spellStart"/>
-      <w:r>
-        <w:rPr>
-          <w:rFonts w:ascii="Liberation Serif" w:hAnsi="Liberation Serif" w:cs="Tahoma"/>
-          <w:color w:val="000000"/>
-          <w:sz w:val="24"/>
-          <w:szCs w:val="24"/>
-        </w:rPr>
-        <w:t>Bridge</w:t>
-      </w:r>
-      <w:proofErr w:type="spellEnd"/>
-      <w:r>
-        <w:rPr>
-          <w:rFonts w:ascii="Liberation Serif" w:hAnsi="Liberation Serif" w:cs="Tahoma"/>
-          <w:color w:val="000000"/>
-          <w:sz w:val="24"/>
-          <w:szCs w:val="24"/>
-        </w:rPr>
-        <w:t xml:space="preserve"> разделяет абстракцию от ее реализации так, что их можно изменять независимо друг от друга.</w:t>
-      </w:r>
-    </w:p>
-    <w:p>
-      <w:pPr>
-        <w:numPr>
-          <w:ilvl w:val="0"/>
-          <w:numId w:val="2"/>
-        </w:numPr>
-        <w:shd w:val="clear" w:color="auto" w:fill="FFFFFF"/>
-        <w:spacing w:after="0" w:line="270" w:lineRule="atLeast"/>
-        <w:ind w:left="450" w:right="450"/>
-        <w:rPr>
-          <w:rFonts w:ascii="Liberation Serif" w:hAnsi="Liberation Serif" w:cs="Tahoma"/>
-          <w:color w:val="000000"/>
-          <w:sz w:val="24"/>
-          <w:szCs w:val="24"/>
-        </w:rPr>
-      </w:pPr>
-      <w:r>
-        <w:rPr>
           <w:rFonts w:ascii="Liberation Serif" w:hAnsi="Liberation Serif" w:cs="Tahoma"/>
           <w:color w:val="000000"/>
           <w:sz w:val="24"/>
@@ -4025,10 +3705,10 @@
           <w:szCs w:val="40"/>
         </w:rPr>
       </w:pPr>
-      <w:bookmarkStart w:id="16" w:name="_Пример_реализации"/>
-      <w:bookmarkStart w:id="17" w:name="__RefHeading__1179_1190294499"/>
+      <w:bookmarkStart w:id="15" w:name="_Пример_реализации"/>
+      <w:bookmarkStart w:id="16" w:name="__RefHeading__1179_1190294499"/>
+      <w:bookmarkEnd w:id="15"/>
       <w:bookmarkEnd w:id="16"/>
-      <w:bookmarkEnd w:id="17"/>
       <w:r>
         <w:rPr>
           <w:rFonts w:ascii="Liberation Serif" w:hAnsi="Liberation Serif"/>
@@ -4051,8 +3731,8 @@
           <w:szCs w:val="32"/>
         </w:rPr>
       </w:pPr>
-      <w:bookmarkStart w:id="18" w:name="__RefHeading__1181_1190294499"/>
-      <w:bookmarkEnd w:id="18"/>
+      <w:bookmarkStart w:id="17" w:name="__RefHeading__1181_1190294499"/>
+      <w:bookmarkEnd w:id="17"/>
       <w:r>
         <w:rPr>
           <w:rFonts w:ascii="Liberation Sans" w:hAnsi="Liberation Sans"/>
@@ -4150,7 +3830,6 @@
         </w:rPr>
         <w:t xml:space="preserve">Интерфейс </w:t>
       </w:r>
-      <w:proofErr w:type="spellStart"/>
       <w:r>
         <w:rPr>
           <w:rFonts w:ascii="Liberation Serif" w:hAnsi="Liberation Serif"/>
@@ -4161,7 +3840,6 @@
         </w:rPr>
         <w:t>IState</w:t>
       </w:r>
-      <w:proofErr w:type="spellEnd"/>
       <w:r>
         <w:rPr>
           <w:rFonts w:ascii="Liberation Serif" w:hAnsi="Liberation Serif"/>
@@ -4305,7 +3983,6 @@
           <w:lang w:val="en-US"/>
         </w:rPr>
       </w:pPr>
-      <w:proofErr w:type="spellStart"/>
       <w:r>
         <w:rPr>
           <w:rFonts w:ascii="Liberation Serif" w:hAnsi="Liberation Serif"/>
@@ -4314,7 +3991,16 @@
           <w:szCs w:val="24"/>
           <w:lang w:val="en-US"/>
         </w:rPr>
-        <w:t>PowerO</w:t>
+        <w:t>PowerOffState</w:t>
+      </w:r>
+      <w:r>
+        <w:rPr>
+          <w:rFonts w:ascii="Liberation Serif" w:hAnsi="Liberation Serif"/>
+          <w:color w:val="000000"/>
+          <w:sz w:val="24"/>
+          <w:szCs w:val="24"/>
+        </w:rPr>
+        <w:t xml:space="preserve">, </w:t>
       </w:r>
       <w:r>
         <w:rPr>
@@ -4324,9 +4010,8 @@
           <w:szCs w:val="24"/>
           <w:lang w:val="en-US"/>
         </w:rPr>
-        <w:t>ffState</w:t>
-      </w:r>
-      <w:proofErr w:type="spellEnd"/>
+        <w:t>WaitingState</w:t>
+      </w:r>
       <w:r>
         <w:rPr>
           <w:rFonts w:ascii="Liberation Serif" w:hAnsi="Liberation Serif"/>
@@ -4336,7 +4021,6 @@
         </w:rPr>
         <w:t xml:space="preserve">, </w:t>
       </w:r>
-      <w:proofErr w:type="spellStart"/>
       <w:r>
         <w:rPr>
           <w:rFonts w:ascii="Liberation Serif" w:hAnsi="Liberation Serif"/>
@@ -4345,9 +4029,8 @@
           <w:szCs w:val="24"/>
           <w:lang w:val="en-US"/>
         </w:rPr>
-        <w:t>WaitingState</w:t>
-      </w:r>
-      <w:proofErr w:type="spellEnd"/>
+        <w:t>PaperOffState</w:t>
+      </w:r>
       <w:r>
         <w:rPr>
           <w:rFonts w:ascii="Liberation Serif" w:hAnsi="Liberation Serif"/>
@@ -4357,7 +4040,6 @@
         </w:rPr>
         <w:t xml:space="preserve">, </w:t>
       </w:r>
-      <w:proofErr w:type="spellStart"/>
       <w:r>
         <w:rPr>
           <w:rFonts w:ascii="Liberation Serif" w:hAnsi="Liberation Serif"/>
@@ -4366,19 +4048,17 @@
           <w:szCs w:val="24"/>
           <w:lang w:val="en-US"/>
         </w:rPr>
-        <w:t>PaperOffState</w:t>
-      </w:r>
-      <w:proofErr w:type="spellEnd"/>
-      <w:r>
-        <w:rPr>
-          <w:rFonts w:ascii="Liberation Serif" w:hAnsi="Liberation Serif"/>
-          <w:color w:val="000000"/>
-          <w:sz w:val="24"/>
-          <w:szCs w:val="24"/>
-        </w:rPr>
-        <w:t xml:space="preserve">, </w:t>
-      </w:r>
-      <w:proofErr w:type="spellStart"/>
+        <w:t>PrintState</w:t>
+      </w:r>
+      <w:r>
+        <w:rPr>
+          <w:rFonts w:ascii="Liberation Serif" w:hAnsi="Liberation Serif"/>
+          <w:color w:val="000000"/>
+          <w:sz w:val="24"/>
+          <w:szCs w:val="24"/>
+        </w:rPr>
+        <w:t xml:space="preserve"> – примеры конкретных реализаций состояний. </w:t>
+      </w:r>
       <w:r>
         <w:rPr>
           <w:rFonts w:ascii="Liberation Serif" w:hAnsi="Liberation Serif"/>
@@ -4387,61 +4067,7 @@
           <w:szCs w:val="24"/>
           <w:lang w:val="en-US"/>
         </w:rPr>
-        <w:t>PrintState</w:t>
-      </w:r>
-      <w:proofErr w:type="spellEnd"/>
-      <w:r>
-        <w:rPr>
-          <w:rFonts w:ascii="Liberation Serif" w:hAnsi="Liberation Serif"/>
-          <w:color w:val="000000"/>
-          <w:sz w:val="24"/>
-          <w:szCs w:val="24"/>
-        </w:rPr>
-        <w:t xml:space="preserve"> – примеры конкретных реализаций состояний. </w:t>
-      </w:r>
-      <w:proofErr w:type="spellStart"/>
-      <w:r>
-        <w:rPr>
-          <w:rFonts w:ascii="Liberation Serif" w:hAnsi="Liberation Serif"/>
-          <w:color w:val="000000"/>
-          <w:sz w:val="24"/>
-          <w:szCs w:val="24"/>
-          <w:lang w:val="en-US"/>
-        </w:rPr>
-        <w:t>Реализуют</w:t>
-      </w:r>
-      <w:proofErr w:type="spellEnd"/>
-      <w:r>
-        <w:rPr>
-          <w:rFonts w:ascii="Liberation Serif" w:hAnsi="Liberation Serif"/>
-          <w:color w:val="000000"/>
-          <w:sz w:val="24"/>
-          <w:szCs w:val="24"/>
-          <w:lang w:val="en-US"/>
-        </w:rPr>
-        <w:t xml:space="preserve"> </w:t>
-      </w:r>
-      <w:proofErr w:type="spellStart"/>
-      <w:r>
-        <w:rPr>
-          <w:rFonts w:ascii="Liberation Serif" w:hAnsi="Liberation Serif"/>
-          <w:color w:val="000000"/>
-          <w:sz w:val="24"/>
-          <w:szCs w:val="24"/>
-          <w:lang w:val="en-US"/>
-        </w:rPr>
-        <w:t>интерфейс</w:t>
-      </w:r>
-      <w:proofErr w:type="spellEnd"/>
-      <w:r>
-        <w:rPr>
-          <w:rFonts w:ascii="Liberation Serif" w:hAnsi="Liberation Serif"/>
-          <w:color w:val="000000"/>
-          <w:sz w:val="24"/>
-          <w:szCs w:val="24"/>
-          <w:lang w:val="en-US"/>
-        </w:rPr>
-        <w:t xml:space="preserve"> </w:t>
+        <w:t xml:space="preserve">Реализуют интерфейс </w:t>
       </w:r>
       <w:proofErr w:type="spellStart"/>
       <w:r>
@@ -4478,8 +4104,8 @@
           <w:szCs w:val="32"/>
         </w:rPr>
       </w:pPr>
-      <w:bookmarkStart w:id="19" w:name="__RefHeading__1183_1190294499"/>
-      <w:bookmarkEnd w:id="19"/>
+      <w:bookmarkStart w:id="18" w:name="__RefHeading__1183_1190294499"/>
+      <w:bookmarkEnd w:id="18"/>
       <w:r>
         <w:rPr>
           <w:rFonts w:ascii="Liberation Sans" w:hAnsi="Liberation Sans"/>
@@ -4511,52 +4137,23 @@
         </w:rPr>
         <w:t xml:space="preserve">В качестве примера был реализован </w:t>
       </w:r>
-      <w:proofErr w:type="gramStart"/>
-      <w:r>
-        <w:rPr>
-          <w:rFonts w:ascii="Liberation Serif" w:hAnsi="Liberation Serif"/>
-          <w:color w:val="000000"/>
-          <w:sz w:val="24"/>
-          <w:szCs w:val="24"/>
-        </w:rPr>
-        <w:t>класс</w:t>
-      </w:r>
-      <w:proofErr w:type="gramEnd"/>
-      <w:r>
-        <w:rPr>
-          <w:rFonts w:ascii="Liberation Serif" w:hAnsi="Liberation Serif"/>
-          <w:color w:val="000000"/>
-          <w:sz w:val="24"/>
-          <w:szCs w:val="24"/>
-        </w:rPr>
-        <w:t xml:space="preserve"> имитирующий поведения принтера. </w:t>
-      </w:r>
-      <w:r>
-        <w:rPr>
-          <w:rFonts w:ascii="Liberation Serif" w:hAnsi="Liberation Serif"/>
-          <w:color w:val="000000"/>
-          <w:sz w:val="24"/>
-          <w:szCs w:val="24"/>
-        </w:rPr>
-        <w:t>Принтер может быть в 4 состояниях: отключен, ожидание,</w:t>
-      </w:r>
-      <w:r>
-        <w:rPr>
-          <w:rFonts w:ascii="Liberation Serif" w:hAnsi="Liberation Serif"/>
-          <w:color w:val="000000"/>
-          <w:sz w:val="24"/>
-          <w:szCs w:val="24"/>
-        </w:rPr>
-        <w:t xml:space="preserve"> печать, закончилась бумага. В режиме ожидания принтер ждет, когда ему отправят документ, который необходимо распечатать. Если он уже печатает, то необходимо попросить подождать (поставить документ в очередь), если закончилась бумага, то необходимо выдать </w:t>
-      </w:r>
-      <w:r>
-        <w:rPr>
-          <w:rFonts w:ascii="Liberation Serif" w:hAnsi="Liberation Serif"/>
-          <w:color w:val="000000"/>
-          <w:sz w:val="24"/>
-          <w:szCs w:val="24"/>
-        </w:rPr>
-        <w:t xml:space="preserve">предупреждение о невозможности печати. Сам принтер может выполнять 4 действий: включиться, отключиться и распечатать, пополняться бумагой. </w:t>
+      <w:r>
+        <w:rPr>
+          <w:rFonts w:ascii="Liberation Serif" w:hAnsi="Liberation Serif"/>
+          <w:color w:val="000000"/>
+          <w:sz w:val="24"/>
+          <w:szCs w:val="24"/>
+        </w:rPr>
+        <w:t>класс,</w:t>
+      </w:r>
+      <w:r>
+        <w:rPr>
+          <w:rFonts w:ascii="Liberation Serif" w:hAnsi="Liberation Serif"/>
+          <w:color w:val="000000"/>
+          <w:sz w:val="24"/>
+          <w:szCs w:val="24"/>
+        </w:rPr>
+        <w:t xml:space="preserve"> имитирующий поведения принтера. Принтер может быть в 4 состояниях: отключен, ожидание, печать, закончилась бумага. В режиме ожидания принтер ждет, когда ему отправят документ, который необходимо распечатать. Если он уже печатает, то необходимо попросить подождать (поставить документ в очередь), если закончилась бумага, то необходимо выдать предупреждение о невозможности печати. Сам принтер может выполнять 4 действий: включиться, отключиться и распечатать, пополняться бумагой. </w:t>
       </w:r>
     </w:p>
     <w:p>
@@ -4577,34 +4174,23 @@
         </w:rPr>
         <w:t xml:space="preserve">В ходе работы программы мы вызываем у </w:t>
       </w:r>
-      <w:proofErr w:type="spellStart"/>
-      <w:r>
-        <w:rPr>
-          <w:rFonts w:ascii="Liberation Serif" w:hAnsi="Liberation Serif"/>
-          <w:color w:val="000000"/>
-          <w:sz w:val="24"/>
-          <w:szCs w:val="24"/>
-        </w:rPr>
-        <w:t>обьекта</w:t>
-      </w:r>
-      <w:proofErr w:type="spellEnd"/>
-      <w:r>
-        <w:rPr>
-          <w:rFonts w:ascii="Liberation Serif" w:hAnsi="Liberation Serif"/>
-          <w:color w:val="000000"/>
-          <w:sz w:val="24"/>
-          <w:szCs w:val="24"/>
-        </w:rPr>
-        <w:t xml:space="preserve"> класса контекст методы, соответствующие возможным действиям, а тот в с</w:t>
-      </w:r>
-      <w:r>
-        <w:rPr>
-          <w:rFonts w:ascii="Liberation Serif" w:hAnsi="Liberation Serif"/>
-          <w:color w:val="000000"/>
-          <w:sz w:val="24"/>
-          <w:szCs w:val="24"/>
-        </w:rPr>
-        <w:t>вою очередь, делегирует их текущему состоянию. Таким образом, поведение программы будет зависеть от текущего состояния и прозрачна для пользователя.</w:t>
+      <w:r>
+        <w:rPr>
+          <w:rFonts w:ascii="Liberation Serif" w:hAnsi="Liberation Serif"/>
+          <w:color w:val="000000"/>
+          <w:sz w:val="24"/>
+          <w:szCs w:val="24"/>
+        </w:rPr>
+        <w:t>объекта</w:t>
+      </w:r>
+      <w:r>
+        <w:rPr>
+          <w:rFonts w:ascii="Liberation Serif" w:hAnsi="Liberation Serif"/>
+          <w:color w:val="000000"/>
+          <w:sz w:val="24"/>
+          <w:szCs w:val="24"/>
+        </w:rPr>
+        <w:t xml:space="preserve"> класса контекст методы, соответствующие возможным действиям, а тот в свою очередь, делегирует их текущему состоянию. Таким образом, поведение программы будет зависеть от текущего состояния и прозрачна для пользователя.</w:t>
       </w:r>
     </w:p>
     <w:p>
@@ -4620,10 +4206,10 @@
           <w:szCs w:val="40"/>
         </w:rPr>
       </w:pPr>
-      <w:bookmarkStart w:id="20" w:name="_Диаграмма_классов"/>
-      <w:bookmarkStart w:id="21" w:name="__RefHeading__1049_1190294499"/>
+      <w:bookmarkStart w:id="19" w:name="_Диаграмма_классов"/>
+      <w:bookmarkStart w:id="20" w:name="__RefHeading__1049_1190294499"/>
+      <w:bookmarkEnd w:id="19"/>
       <w:bookmarkEnd w:id="20"/>
-      <w:bookmarkEnd w:id="21"/>
       <w:r>
         <w:rPr>
           <w:rFonts w:ascii="Liberation Serif" w:hAnsi="Liberation Serif"/>
@@ -4631,7 +4217,6 @@
           <w:sz w:val="40"/>
           <w:szCs w:val="40"/>
         </w:rPr>
-        <w:lastRenderedPageBreak/>
         <w:br w:type="page"/>
       </w:r>
     </w:p>
@@ -4740,10 +4325,10 @@
           <w:szCs w:val="40"/>
         </w:rPr>
       </w:pPr>
-      <w:bookmarkStart w:id="22" w:name="_Диаграмма_взаимодействий"/>
-      <w:bookmarkStart w:id="23" w:name="__RefHeading__1051_1190294499"/>
+      <w:bookmarkStart w:id="21" w:name="_Диаграмма_взаимодействий"/>
+      <w:bookmarkStart w:id="22" w:name="__RefHeading__1051_1190294499"/>
+      <w:bookmarkEnd w:id="21"/>
       <w:bookmarkEnd w:id="22"/>
-      <w:bookmarkEnd w:id="23"/>
       <w:r>
         <w:rPr>
           <w:rFonts w:ascii="Liberation Serif" w:hAnsi="Liberation Serif"/>
@@ -4854,270 +4439,29 @@
         <w:suppressAutoHyphens w:val="0"/>
         <w:spacing w:after="0"/>
         <w:rPr>
-          <w:rFonts w:asciiTheme="majorHAnsi" w:eastAsiaTheme="majorEastAsia" w:hAnsiTheme="majorHAnsi" w:cstheme="majorBidi"/>
-          <w:b/>
-          <w:bCs/>
+          <w:color w:val="000000" w:themeColor="text1"/>
+        </w:rPr>
+      </w:pPr>
+      <w:bookmarkStart w:id="23" w:name="_Плюсы"/>
+      <w:bookmarkStart w:id="24" w:name="__RefHeading__1161_1190294499"/>
+      <w:bookmarkEnd w:id="23"/>
+      <w:bookmarkEnd w:id="24"/>
+      <w:r>
+        <w:rPr>
           <w:color w:val="000000" w:themeColor="text1"/>
           <w:sz w:val="40"/>
           <w:szCs w:val="40"/>
         </w:rPr>
-      </w:pPr>
-      <w:bookmarkStart w:id="24" w:name="_Плюсы"/>
-      <w:bookmarkStart w:id="25" w:name="__RefHeading__1161_1190294499"/>
-      <w:bookmarkEnd w:id="24"/>
+        <w:br w:type="page"/>
+      </w:r>
+      <w:bookmarkStart w:id="25" w:name="_GoBack"/>
       <w:bookmarkEnd w:id="25"/>
-      <w:r>
-        <w:rPr>
-          <w:color w:val="000000" w:themeColor="text1"/>
-          <w:sz w:val="40"/>
-          <w:szCs w:val="40"/>
-        </w:rPr>
-        <w:br w:type="page"/>
-      </w:r>
-    </w:p>
-    <w:p>
-      <w:pPr>
-        <w:pStyle w:val="Heading1"/>
-        <w:rPr>
-          <w:color w:val="000000" w:themeColor="text1"/>
-          <w:sz w:val="40"/>
-          <w:szCs w:val="40"/>
-        </w:rPr>
-      </w:pPr>
-      <w:r>
-        <w:rPr>
-          <w:color w:val="000000" w:themeColor="text1"/>
-          <w:sz w:val="40"/>
-          <w:szCs w:val="40"/>
-        </w:rPr>
-        <w:lastRenderedPageBreak/>
-        <w:t>Плюсы</w:t>
-      </w:r>
     </w:p>
     <w:p>
       <w:pPr>
         <w:pStyle w:val="ListParagraph"/>
-        <w:numPr>
-          <w:ilvl w:val="0"/>
-          <w:numId w:val="9"/>
-        </w:numPr>
+        <w:pageBreakBefore/>
         <w:suppressAutoHyphens w:val="0"/>
-        <w:rPr>
-          <w:color w:val="000000" w:themeColor="text1"/>
-        </w:rPr>
-      </w:pPr>
-      <w:r>
-        <w:rPr>
-          <w:color w:val="000000" w:themeColor="text1"/>
-        </w:rPr>
-        <w:t xml:space="preserve">Смена поведения объекта в </w:t>
-      </w:r>
-      <w:r>
-        <w:rPr>
-          <w:color w:val="000000" w:themeColor="text1"/>
-          <w:lang w:val="en-US"/>
-        </w:rPr>
-        <w:t>r</w:t>
-      </w:r>
-      <w:r>
-        <w:rPr>
-          <w:color w:val="000000" w:themeColor="text1"/>
-          <w:lang w:val="en-US"/>
-        </w:rPr>
-        <w:t>untime</w:t>
-      </w:r>
-      <w:r>
-        <w:rPr>
-          <w:color w:val="000000" w:themeColor="text1"/>
-        </w:rPr>
-        <w:t>с заранее заготовленными вариантами</w:t>
-      </w:r>
-      <w:r>
-        <w:rPr>
-          <w:color w:val="000000" w:themeColor="text1"/>
-        </w:rPr>
-        <w:t xml:space="preserve"> в зависимости от каких-либо факторов</w:t>
-      </w:r>
-      <w:r>
-        <w:rPr>
-          <w:color w:val="000000" w:themeColor="text1"/>
-        </w:rPr>
-        <w:t xml:space="preserve"> (внутренняя реализация</w:t>
-      </w:r>
-      <w:r>
-        <w:rPr>
-          <w:color w:val="000000" w:themeColor="text1"/>
-        </w:rPr>
-        <w:t xml:space="preserve">, </w:t>
-      </w:r>
-      <w:r>
-        <w:rPr>
-          <w:color w:val="000000" w:themeColor="text1"/>
-        </w:rPr>
-        <w:t>либо частично внешняя)</w:t>
-      </w:r>
-    </w:p>
-    <w:p>
-      <w:pPr>
-        <w:pStyle w:val="ListParagraph"/>
-        <w:numPr>
-          <w:ilvl w:val="0"/>
-          <w:numId w:val="9"/>
-        </w:numPr>
-        <w:suppressAutoHyphens w:val="0"/>
-        <w:rPr>
-          <w:color w:val="000000" w:themeColor="text1"/>
-        </w:rPr>
-      </w:pPr>
-      <w:r>
-        <w:rPr>
-          <w:color w:val="000000" w:themeColor="text1"/>
-        </w:rPr>
-        <w:t>П</w:t>
-      </w:r>
-      <w:r>
-        <w:rPr>
-          <w:color w:val="000000" w:themeColor="text1"/>
-        </w:rPr>
-        <w:t>рограммирование на уровне интерфейсов</w:t>
-      </w:r>
-    </w:p>
-    <w:p>
-      <w:pPr>
-        <w:pStyle w:val="ListParagraph"/>
-        <w:numPr>
-          <w:ilvl w:val="0"/>
-          <w:numId w:val="9"/>
-        </w:numPr>
-        <w:suppressAutoHyphens w:val="0"/>
-        <w:rPr>
-          <w:color w:val="000000" w:themeColor="text1"/>
-        </w:rPr>
-      </w:pPr>
-      <w:r>
-        <w:rPr>
-          <w:color w:val="000000" w:themeColor="text1"/>
-        </w:rPr>
-        <w:t>Реализация сложного поведения с некоторой инкапсуляцией результата и логики</w:t>
-      </w:r>
-    </w:p>
-    <w:p>
-      <w:pPr>
-        <w:pStyle w:val="Heading1"/>
-        <w:rPr>
-          <w:color w:val="000000" w:themeColor="text1"/>
-          <w:sz w:val="40"/>
-          <w:szCs w:val="40"/>
-        </w:rPr>
-      </w:pPr>
-      <w:bookmarkStart w:id="26" w:name="_Минусы"/>
-      <w:bookmarkEnd w:id="26"/>
-      <w:r>
-        <w:rPr>
-          <w:color w:val="000000" w:themeColor="text1"/>
-          <w:sz w:val="40"/>
-          <w:szCs w:val="40"/>
-        </w:rPr>
-        <w:t>Минусы</w:t>
-      </w:r>
-    </w:p>
-    <w:p>
-      <w:pPr>
-        <w:pStyle w:val="ListParagraph"/>
-        <w:numPr>
-          <w:ilvl w:val="0"/>
-          <w:numId w:val="10"/>
-        </w:numPr>
-        <w:suppressAutoHyphens w:val="0"/>
-        <w:rPr>
-          <w:color w:val="000000" w:themeColor="text1"/>
-        </w:rPr>
-      </w:pPr>
-      <w:r>
-        <w:rPr>
-          <w:color w:val="000000" w:themeColor="text1"/>
-        </w:rPr>
-        <w:t>В некоторых случаях, когда мы хотим пер</w:t>
-      </w:r>
-      <w:r>
-        <w:rPr>
-          <w:color w:val="000000" w:themeColor="text1"/>
-        </w:rPr>
-        <w:t>ейти между разными состояниями п</w:t>
-      </w:r>
-      <w:r>
-        <w:rPr>
-          <w:color w:val="000000" w:themeColor="text1"/>
-        </w:rPr>
-        <w:t>о реализации состояния, необходимо явно указывать необходимую реализацию</w:t>
-      </w:r>
-    </w:p>
-    <w:p>
-      <w:pPr>
-        <w:pStyle w:val="ListParagraph"/>
-        <w:numPr>
-          <w:ilvl w:val="0"/>
-          <w:numId w:val="10"/>
-        </w:numPr>
-        <w:suppressAutoHyphens w:val="0"/>
-        <w:rPr>
-          <w:color w:val="000000" w:themeColor="text1"/>
-        </w:rPr>
-      </w:pPr>
-      <w:r>
-        <w:rPr>
-          <w:color w:val="000000" w:themeColor="text1"/>
-        </w:rPr>
-        <w:t>Сложно тестировать класс - поведения порой меняется неявным образом и из-за этого порой возникает неожиданное поведение</w:t>
-      </w:r>
-    </w:p>
-    <w:p>
-      <w:pPr>
-        <w:pStyle w:val="ListParagraph"/>
-        <w:numPr>
-          <w:ilvl w:val="0"/>
-          <w:numId w:val="10"/>
-        </w:numPr>
-        <w:suppressAutoHyphens w:val="0"/>
-        <w:rPr>
-          <w:color w:val="000000" w:themeColor="text1"/>
-        </w:rPr>
-      </w:pPr>
-      <w:r>
-        <w:rPr>
-          <w:color w:val="000000" w:themeColor="text1"/>
-        </w:rPr>
-        <w:t>Если система распределенная и сложная</w:t>
-      </w:r>
-      <w:r>
-        <w:rPr>
-          <w:color w:val="000000" w:themeColor="text1"/>
-        </w:rPr>
-        <w:t xml:space="preserve">, </w:t>
-      </w:r>
-      <w:r>
-        <w:rPr>
-          <w:color w:val="000000" w:themeColor="text1"/>
-        </w:rPr>
-        <w:t>то состояние необходимо как-то хранить</w:t>
-      </w:r>
-      <w:r>
-        <w:rPr>
-          <w:color w:val="000000" w:themeColor="text1"/>
-        </w:rPr>
-        <w:t xml:space="preserve">, </w:t>
-      </w:r>
-      <w:r>
-        <w:rPr>
-          <w:color w:val="000000" w:themeColor="text1"/>
-        </w:rPr>
-        <w:t>чтобы оно было доступно всем участникам</w:t>
-      </w:r>
-    </w:p>
-    <w:p>
-      <w:pPr>
-        <w:pStyle w:val="1"/>
-        <w:pageBreakBefore/>
         <w:rPr>
           <w:rFonts w:ascii="Liberation Serif" w:hAnsi="Liberation Serif"/>
           <w:color w:val="000000"/>
@@ -7660,7 +7004,7 @@
 </file>
 
 <file path=customXml/itemProps1.xml><?xml version="1.0" encoding="utf-8"?>
-<ds:datastoreItem xmlns:ds="http://schemas.openxmlformats.org/officeDocument/2006/customXml" ds:itemID="{E8E844B8-0C39-45C0-A6B6-E372A7AC89E4}">
+<ds:datastoreItem xmlns:ds="http://schemas.openxmlformats.org/officeDocument/2006/customXml" ds:itemID="{E835AEB3-836A-4004-88CD-587755E93D85}">
   <ds:schemaRefs>
     <ds:schemaRef ds:uri="http://schemas.openxmlformats.org/officeDocument/2006/bibliography"/>
   </ds:schemaRefs>
